--- a/FutureFarm/FutureFarm/1_Reisinger Manuel_Rechnung.docx
+++ b/FutureFarm/FutureFarm/1_Reisinger Manuel_Rechnung.docx
@@ -273,7 +273,7 @@
           <w:sz w:val="26"/>
           <w:szCs w:val="28"/>
         </w:rPr>
-        <w:t>15.12.2019</w:t>
+        <w:t>20.12.2019</w:t>
       </w:r>
     </w:p>
     <w:p>
@@ -524,7 +524,7 @@
                 <w:sz w:val="22"/>
                 <w:szCs w:val="24"/>
               </w:rPr>
-              <w:t>&lt;ArtikeMenge&gt;</w:t>
+              <w:t>1</w:t>
             </w:r>
           </w:p>
         </w:tc>
@@ -1833,6 +1833,12 @@
 </file>
 
 <file path=customXml/item2.xml><?xml version="1.0" encoding="utf-8"?>
+<p:properties xmlns:p="http://schemas.microsoft.com/office/2006/metadata/properties" xmlns:xsi="http://www.w3.org/2001/XMLSchema-instance" xmlns:pc="http://schemas.microsoft.com/office/infopath/2007/PartnerControls">
+  <documentManagement/>
+</p:properties>
+</file>
+
+<file path=customXml/item3.xml><?xml version="1.0" encoding="utf-8"?>
 <ct:contentTypeSchema xmlns:ct="http://schemas.microsoft.com/office/2006/metadata/contentType" xmlns:ma="http://schemas.microsoft.com/office/2006/metadata/properties/metaAttributes" ct:_="" ma:_="" ma:contentTypeName="Dokument" ma:contentTypeID="0x010100AFF2EFD58EC75F4FB1D97051BAD1F63A" ma:contentTypeVersion="8" ma:contentTypeDescription="Ein neues Dokument erstellen." ma:contentTypeScope="" ma:versionID="559b219b5596f5f0886818ef37f497cb">
   <xsd:schema xmlns:xsd="http://www.w3.org/2001/XMLSchema" xmlns:xs="http://www.w3.org/2001/XMLSchema" xmlns:p="http://schemas.microsoft.com/office/2006/metadata/properties" xmlns:ns3="5c5379c3-c2ad-4294-95eb-215e91b7067f" targetNamespace="http://schemas.microsoft.com/office/2006/metadata/properties" ma:root="true" ma:fieldsID="a1c87a0ecc0926bb06af48601331b80f" ns3:_="">
     <xsd:import namespace="5c5379c3-c2ad-4294-95eb-215e91b7067f"/>
@@ -2002,12 +2008,6 @@
 </ct:contentTypeSchema>
 </file>
 
-<file path=customXml/item3.xml><?xml version="1.0" encoding="utf-8"?>
-<p:properties xmlns:p="http://schemas.microsoft.com/office/2006/metadata/properties" xmlns:xsi="http://www.w3.org/2001/XMLSchema-instance" xmlns:pc="http://schemas.microsoft.com/office/infopath/2007/PartnerControls">
-  <documentManagement/>
-</p:properties>
-</file>
-
 <file path=customXml/itemProps1.xml><?xml version="1.0" encoding="utf-8"?>
 <ds:datastoreItem xmlns:ds="http://schemas.openxmlformats.org/officeDocument/2006/customXml" ds:itemID="{86911CFB-845F-4755-A194-B3E32FC98075}">
   <ds:schemaRefs>
@@ -2017,6 +2017,15 @@
 </file>
 
 <file path=customXml/itemProps2.xml><?xml version="1.0" encoding="utf-8"?>
+<ds:datastoreItem xmlns:ds="http://schemas.openxmlformats.org/officeDocument/2006/customXml" ds:itemID="{5B7AAE16-4335-44CF-88C6-E345BE8B52F5}">
+  <ds:schemaRefs>
+    <ds:schemaRef ds:uri="http://schemas.microsoft.com/office/2006/metadata/properties"/>
+    <ds:schemaRef ds:uri="http://schemas.microsoft.com/office/infopath/2007/PartnerControls"/>
+  </ds:schemaRefs>
+</ds:datastoreItem>
+</file>
+
+<file path=customXml/itemProps3.xml><?xml version="1.0" encoding="utf-8"?>
 <ds:datastoreItem xmlns:ds="http://schemas.openxmlformats.org/officeDocument/2006/customXml" ds:itemID="{BF58A5FB-0D11-497F-B418-C9CAB4CB257A}">
   <ds:schemaRefs>
     <ds:schemaRef ds:uri="http://schemas.microsoft.com/office/2006/metadata/contentType"/>
@@ -2032,13 +2041,4 @@
     <ds:schemaRef ds:uri="http://schemas.microsoft.com/internal/obd"/>
   </ds:schemaRefs>
 </ds:datastoreItem>
-</file>
-
-<file path=customXml/itemProps3.xml><?xml version="1.0" encoding="utf-8"?>
-<ds:datastoreItem xmlns:ds="http://schemas.openxmlformats.org/officeDocument/2006/customXml" ds:itemID="{5B7AAE16-4335-44CF-88C6-E345BE8B52F5}">
-  <ds:schemaRefs>
-    <ds:schemaRef ds:uri="http://schemas.microsoft.com/office/2006/metadata/properties"/>
-    <ds:schemaRef ds:uri="http://schemas.microsoft.com/office/infopath/2007/PartnerControls"/>
-  </ds:schemaRefs>
-</ds:datastoreItem>
 </file>